--- a/Docs/FSD03_PRO3Project_Proposal.docx
+++ b/Docs/FSD03_PRO3Project_Proposal.docx
@@ -104,7 +104,13 @@
     <w:p/>
     <w:p>
       <w:r>
-        <w:t>Technologies to be sued:</w:t>
+        <w:t>Technologies to be u</w:t>
+      </w:r>
+      <w:r>
+        <w:t>s</w:t>
+      </w:r>
+      <w:r>
+        <w:t>ed:</w:t>
       </w:r>
     </w:p>
     <w:p>
@@ -327,9 +333,30 @@
       <w:r>
         <w:t>/</w:t>
       </w:r>
+      <w:proofErr w:type="gramStart"/>
+      <w:r>
+        <w:t>login</w:t>
+      </w:r>
+      <w:proofErr w:type="gramEnd"/>
+    </w:p>
+    <w:p>
+      <w:pPr>
+        <w:rPr>
+          <w:strike/>
+        </w:rPr>
+      </w:pPr>
+      <w:r>
+        <w:rPr>
+          <w:strike/>
+        </w:rPr>
+        <w:t>/</w:t>
+      </w:r>
       <w:proofErr w:type="spellStart"/>
       <w:proofErr w:type="gramStart"/>
       <w:r>
+        <w:rPr>
+          <w:strike/>
+        </w:rPr>
         <w:t>aboutus</w:t>
       </w:r>
       <w:proofErr w:type="spellEnd"/>
@@ -341,7 +368,7 @@
       </w:r>
       <w:proofErr w:type="gramStart"/>
       <w:r>
-        <w:t>deals</w:t>
+        <w:t>flights</w:t>
       </w:r>
       <w:proofErr w:type="gramEnd"/>
     </w:p>
@@ -351,7 +378,7 @@
       </w:r>
       <w:proofErr w:type="gramStart"/>
       <w:r>
-        <w:t>login</w:t>
+        <w:t>hotels</w:t>
       </w:r>
       <w:proofErr w:type="gramEnd"/>
     </w:p>
@@ -361,12 +388,32 @@
       </w:r>
       <w:proofErr w:type="gramStart"/>
       <w:r>
+        <w:t>cars</w:t>
+      </w:r>
+      <w:proofErr w:type="gramEnd"/>
+    </w:p>
+    <w:p>
+      <w:r>
+        <w:t>/</w:t>
+      </w:r>
+      <w:proofErr w:type="gramStart"/>
+      <w:r>
         <w:t>booking</w:t>
       </w:r>
       <w:proofErr w:type="gramEnd"/>
       <w:r>
-        <w:t xml:space="preserve"> (Wizard?)</w:t>
-      </w:r>
+        <w:t xml:space="preserve"> (shopping cart)</w:t>
+      </w:r>
+    </w:p>
+    <w:p>
+      <w:r>
+        <w:t>/packages</w:t>
+      </w:r>
+      <w:proofErr w:type="gramStart"/>
+      <w:r>
+        <w:t>. ??</w:t>
+      </w:r>
+      <w:proofErr w:type="gramEnd"/>
     </w:p>
     <w:p>
       <w:r>
@@ -379,15 +426,34 @@
       <w:proofErr w:type="gramEnd"/>
     </w:p>
     <w:p>
-      <w:r>
+      <w:pPr>
+        <w:rPr>
+          <w:strike/>
+        </w:rPr>
+      </w:pPr>
+      <w:r>
+        <w:rPr>
+          <w:strike/>
+        </w:rPr>
         <w:t>/admin</w:t>
       </w:r>
       <w:r>
+        <w:rPr>
+          <w:strike/>
+        </w:rPr>
         <w:t>/users</w:t>
       </w:r>
     </w:p>
     <w:p>
-      <w:r>
+      <w:pPr>
+        <w:rPr>
+          <w:strike/>
+        </w:rPr>
+      </w:pPr>
+      <w:r>
+        <w:rPr>
+          <w:strike/>
+        </w:rPr>
         <w:t>/admin/deals</w:t>
       </w:r>
     </w:p>
@@ -473,21 +539,420 @@
     <w:p>
       <w:pPr>
         <w:rPr>
+          <w:rFonts w:ascii="Helvetica Neue" w:eastAsia="Times New Roman" w:hAnsi="Helvetica Neue" w:cs="Times New Roman"/>
+          <w:color w:val="000000" w:themeColor="text1"/>
+        </w:rPr>
+      </w:pPr>
+      <w:proofErr w:type="spellStart"/>
+      <w:r>
+        <w:rPr>
+          <w:rFonts w:ascii="Helvetica Neue" w:eastAsia="Times New Roman" w:hAnsi="Helvetica Neue" w:cs="Times New Roman"/>
+          <w:color w:val="000000" w:themeColor="text1"/>
+        </w:rPr>
+        <w:t>tbl_deals</w:t>
+      </w:r>
+      <w:proofErr w:type="spellEnd"/>
+    </w:p>
+    <w:p>
+      <w:pPr>
+        <w:rPr>
+          <w:rFonts w:ascii="Helvetica Neue" w:eastAsia="Times New Roman" w:hAnsi="Helvetica Neue" w:cs="Times New Roman"/>
+          <w:color w:val="000000" w:themeColor="text1"/>
+        </w:rPr>
+      </w:pPr>
+    </w:p>
+    <w:p>
+      <w:pPr>
+        <w:rPr>
           <w:rFonts w:ascii="Times New Roman" w:eastAsia="Times New Roman" w:hAnsi="Times New Roman" w:cs="Times New Roman"/>
           <w:color w:val="000000" w:themeColor="text1"/>
         </w:rPr>
       </w:pPr>
+    </w:p>
+    <w:p/>
+    <w:p/>
+    <w:p>
+      <w:pPr>
+        <w:jc w:val="center"/>
+        <w:rPr>
+          <w:b/>
+          <w:bCs/>
+          <w:sz w:val="28"/>
+          <w:szCs w:val="28"/>
+        </w:rPr>
+      </w:pPr>
+      <w:r>
+        <w:rPr>
+          <w:b/>
+          <w:bCs/>
+          <w:sz w:val="28"/>
+          <w:szCs w:val="28"/>
+        </w:rPr>
+        <w:t>Database Design</w:t>
+      </w:r>
+    </w:p>
+    <w:p>
+      <w:pPr>
+        <w:jc w:val="center"/>
+        <w:rPr>
+          <w:b/>
+          <w:bCs/>
+          <w:sz w:val="28"/>
+          <w:szCs w:val="28"/>
+        </w:rPr>
+      </w:pPr>
+    </w:p>
+    <w:p/>
+    <w:p>
+      <w:r>
+        <w:rPr>
+          <w:noProof/>
+        </w:rPr>
+        <w:drawing>
+          <wp:inline distT="0" distB="0" distL="0" distR="0" wp14:anchorId="10F84659" wp14:editId="70FD2D24">
+            <wp:extent cx="3859619" cy="3000016"/>
+            <wp:effectExtent l="0" t="0" r="1270" b="0"/>
+            <wp:docPr id="1" name="Picture 1" descr="Diagram&#10;&#10;Description automatically generated"/>
+            <wp:cNvGraphicFramePr>
+              <a:graphicFrameLocks xmlns:a="http://schemas.openxmlformats.org/drawingml/2006/main" noChangeAspect="1"/>
+            </wp:cNvGraphicFramePr>
+            <a:graphic xmlns:a="http://schemas.openxmlformats.org/drawingml/2006/main">
+              <a:graphicData uri="http://schemas.openxmlformats.org/drawingml/2006/picture">
+                <pic:pic xmlns:pic="http://schemas.openxmlformats.org/drawingml/2006/picture">
+                  <pic:nvPicPr>
+                    <pic:cNvPr id="1" name="Picture 1" descr="Diagram&#10;&#10;Description automatically generated"/>
+                    <pic:cNvPicPr/>
+                  </pic:nvPicPr>
+                  <pic:blipFill>
+                    <a:blip r:embed="rId5" cstate="print">
+                      <a:extLst>
+                        <a:ext uri="{28A0092B-C50C-407E-A947-70E740481C1C}">
+                          <a14:useLocalDpi xmlns:a14="http://schemas.microsoft.com/office/drawing/2010/main" val="0"/>
+                        </a:ext>
+                      </a:extLst>
+                    </a:blip>
+                    <a:stretch>
+                      <a:fillRect/>
+                    </a:stretch>
+                  </pic:blipFill>
+                  <pic:spPr>
+                    <a:xfrm>
+                      <a:off x="0" y="0"/>
+                      <a:ext cx="3891015" cy="3024419"/>
+                    </a:xfrm>
+                    <a:prstGeom prst="rect">
+                      <a:avLst/>
+                    </a:prstGeom>
+                  </pic:spPr>
+                </pic:pic>
+              </a:graphicData>
+            </a:graphic>
+          </wp:inline>
+        </w:drawing>
+      </w:r>
+    </w:p>
+    <w:p>
+      <w:pPr>
+        <w:rPr>
+          <w:lang w:val="fr-CA"/>
+        </w:rPr>
+      </w:pPr>
+    </w:p>
+    <w:p>
+      <w:pPr>
+        <w:rPr>
+          <w:lang w:val="fr-CA"/>
+        </w:rPr>
+      </w:pPr>
+    </w:p>
+    <w:p>
+      <w:pPr>
+        <w:rPr>
+          <w:lang w:val="fr-CA"/>
+        </w:rPr>
+      </w:pPr>
       <w:proofErr w:type="spellStart"/>
       <w:r>
         <w:rPr>
-          <w:rFonts w:ascii="Helvetica Neue" w:eastAsia="Times New Roman" w:hAnsi="Helvetica Neue" w:cs="Times New Roman"/>
-          <w:color w:val="000000" w:themeColor="text1"/>
-        </w:rPr>
-        <w:t>tbl_deals</w:t>
+          <w:lang w:val="fr-CA"/>
+        </w:rPr>
+        <w:t>Add</w:t>
       </w:r>
       <w:proofErr w:type="spellEnd"/>
-    </w:p>
-    <w:p/>
+      <w:r>
+        <w:rPr>
+          <w:lang w:val="fr-CA"/>
+        </w:rPr>
+        <w:t xml:space="preserve"> t</w:t>
+      </w:r>
+      <w:r>
+        <w:rPr>
+          <w:lang w:val="fr-CA"/>
+        </w:rPr>
+        <w:t>able :</w:t>
+      </w:r>
+    </w:p>
+    <w:p>
+      <w:pPr>
+        <w:rPr>
+          <w:strike/>
+        </w:rPr>
+      </w:pPr>
+      <w:r>
+        <w:rPr>
+          <w:strike/>
+        </w:rPr>
+        <w:t>Financials. Link to reservations. Track number of purchases and amounts.</w:t>
+      </w:r>
+    </w:p>
+    <w:p>
+      <w:pPr>
+        <w:rPr>
+          <w:strike/>
+        </w:rPr>
+      </w:pPr>
+      <w:r>
+        <w:rPr>
+          <w:strike/>
+        </w:rPr>
+        <w:t xml:space="preserve">Activities: </w:t>
+      </w:r>
+      <w:r>
+        <w:rPr>
+          <w:strike/>
+        </w:rPr>
+        <w:t xml:space="preserve">Have a list of activities that can be linked to destinations. Tours, Sports </w:t>
+      </w:r>
+    </w:p>
+    <w:p>
+      <w:r>
+        <w:t xml:space="preserve">Car Rentals. </w:t>
+      </w:r>
+      <w:r>
+        <w:t xml:space="preserve">Table for Cars and one for </w:t>
+      </w:r>
+      <w:proofErr w:type="spellStart"/>
+      <w:r>
+        <w:t>car_Reservation</w:t>
+      </w:r>
+      <w:proofErr w:type="spellEnd"/>
+    </w:p>
+    <w:p>
+      <w:r>
+        <w:t xml:space="preserve">Hotels: Table for Hotels and one for </w:t>
+      </w:r>
+      <w:proofErr w:type="spellStart"/>
+      <w:r>
+        <w:t>hotel_reservation</w:t>
+      </w:r>
+      <w:proofErr w:type="spellEnd"/>
+    </w:p>
+    <w:p/>
+    <w:p/>
+    <w:p/>
+    <w:p/>
+    <w:p>
+      <w:pPr>
+        <w:jc w:val="center"/>
+        <w:rPr>
+          <w:b/>
+          <w:bCs/>
+          <w:sz w:val="28"/>
+          <w:szCs w:val="28"/>
+          <w:lang w:val="fr-CA"/>
+        </w:rPr>
+      </w:pPr>
+      <w:r>
+        <w:rPr>
+          <w:b/>
+          <w:bCs/>
+          <w:sz w:val="28"/>
+          <w:szCs w:val="28"/>
+          <w:lang w:val="fr-CA"/>
+        </w:rPr>
+        <w:t xml:space="preserve">Web Page </w:t>
+      </w:r>
+      <w:proofErr w:type="spellStart"/>
+      <w:r>
+        <w:rPr>
+          <w:b/>
+          <w:bCs/>
+          <w:sz w:val="28"/>
+          <w:szCs w:val="28"/>
+          <w:lang w:val="fr-CA"/>
+        </w:rPr>
+        <w:t>Mock-ups</w:t>
+      </w:r>
+      <w:proofErr w:type="spellEnd"/>
+    </w:p>
+    <w:p>
+      <w:pPr>
+        <w:jc w:val="center"/>
+        <w:rPr>
+          <w:b/>
+          <w:bCs/>
+          <w:sz w:val="28"/>
+          <w:szCs w:val="28"/>
+          <w:lang w:val="fr-CA"/>
+        </w:rPr>
+      </w:pPr>
+    </w:p>
+    <w:p>
+      <w:pPr>
+        <w:rPr>
+          <w:lang w:val="fr-CA"/>
+        </w:rPr>
+      </w:pPr>
+    </w:p>
+    <w:p>
+      <w:r>
+        <w:rPr>
+          <w:noProof/>
+        </w:rPr>
+        <w:drawing>
+          <wp:inline distT="0" distB="0" distL="0" distR="0" wp14:anchorId="008C72A9" wp14:editId="354F4E74">
+            <wp:extent cx="5043996" cy="5050465"/>
+            <wp:effectExtent l="0" t="0" r="0" b="4445"/>
+            <wp:docPr id="2" name="Picture 2" descr="Graphical user interface&#10;&#10;Description automatically generated"/>
+            <wp:cNvGraphicFramePr>
+              <a:graphicFrameLocks xmlns:a="http://schemas.openxmlformats.org/drawingml/2006/main" noChangeAspect="1"/>
+            </wp:cNvGraphicFramePr>
+            <a:graphic xmlns:a="http://schemas.openxmlformats.org/drawingml/2006/main">
+              <a:graphicData uri="http://schemas.openxmlformats.org/drawingml/2006/picture">
+                <pic:pic xmlns:pic="http://schemas.openxmlformats.org/drawingml/2006/picture">
+                  <pic:nvPicPr>
+                    <pic:cNvPr id="2" name="Picture 2" descr="Graphical user interface&#10;&#10;Description automatically generated"/>
+                    <pic:cNvPicPr/>
+                  </pic:nvPicPr>
+                  <pic:blipFill>
+                    <a:blip r:embed="rId6">
+                      <a:extLst>
+                        <a:ext uri="{28A0092B-C50C-407E-A947-70E740481C1C}">
+                          <a14:useLocalDpi xmlns:a14="http://schemas.microsoft.com/office/drawing/2010/main" val="0"/>
+                        </a:ext>
+                      </a:extLst>
+                    </a:blip>
+                    <a:stretch>
+                      <a:fillRect/>
+                    </a:stretch>
+                  </pic:blipFill>
+                  <pic:spPr>
+                    <a:xfrm>
+                      <a:off x="0" y="0"/>
+                      <a:ext cx="5079672" cy="5086187"/>
+                    </a:xfrm>
+                    <a:prstGeom prst="rect">
+                      <a:avLst/>
+                    </a:prstGeom>
+                  </pic:spPr>
+                </pic:pic>
+              </a:graphicData>
+            </a:graphic>
+          </wp:inline>
+        </w:drawing>
+      </w:r>
+    </w:p>
+    <w:p/>
+    <w:p/>
+    <w:p>
+      <w:r>
+        <w:rPr>
+          <w:noProof/>
+        </w:rPr>
+        <w:lastRenderedPageBreak/>
+        <w:drawing>
+          <wp:inline distT="0" distB="0" distL="0" distR="0" wp14:anchorId="338941B2" wp14:editId="65A604EE">
+            <wp:extent cx="4880344" cy="4886601"/>
+            <wp:effectExtent l="0" t="0" r="0" b="3175"/>
+            <wp:docPr id="3" name="Picture 3" descr="Graphical user interface, text, application&#10;&#10;Description automatically generated"/>
+            <wp:cNvGraphicFramePr>
+              <a:graphicFrameLocks xmlns:a="http://schemas.openxmlformats.org/drawingml/2006/main" noChangeAspect="1"/>
+            </wp:cNvGraphicFramePr>
+            <a:graphic xmlns:a="http://schemas.openxmlformats.org/drawingml/2006/main">
+              <a:graphicData uri="http://schemas.openxmlformats.org/drawingml/2006/picture">
+                <pic:pic xmlns:pic="http://schemas.openxmlformats.org/drawingml/2006/picture">
+                  <pic:nvPicPr>
+                    <pic:cNvPr id="3" name="Picture 3" descr="Graphical user interface, text, application&#10;&#10;Description automatically generated"/>
+                    <pic:cNvPicPr/>
+                  </pic:nvPicPr>
+                  <pic:blipFill>
+                    <a:blip r:embed="rId7">
+                      <a:extLst>
+                        <a:ext uri="{28A0092B-C50C-407E-A947-70E740481C1C}">
+                          <a14:useLocalDpi xmlns:a14="http://schemas.microsoft.com/office/drawing/2010/main" val="0"/>
+                        </a:ext>
+                      </a:extLst>
+                    </a:blip>
+                    <a:stretch>
+                      <a:fillRect/>
+                    </a:stretch>
+                  </pic:blipFill>
+                  <pic:spPr>
+                    <a:xfrm>
+                      <a:off x="0" y="0"/>
+                      <a:ext cx="4895410" cy="4901686"/>
+                    </a:xfrm>
+                    <a:prstGeom prst="rect">
+                      <a:avLst/>
+                    </a:prstGeom>
+                  </pic:spPr>
+                </pic:pic>
+              </a:graphicData>
+            </a:graphic>
+          </wp:inline>
+        </w:drawing>
+      </w:r>
+    </w:p>
+    <w:p/>
+    <w:p/>
+    <w:p/>
+    <w:p/>
+    <w:p/>
+    <w:p/>
+    <w:p/>
+    <w:p/>
+    <w:p/>
+    <w:p/>
+    <w:p/>
+    <w:p/>
+    <w:p>
+      <w:pPr>
+        <w:rPr>
+          <w:b/>
+          <w:bCs/>
+        </w:rPr>
+      </w:pPr>
+      <w:r>
+        <w:rPr>
+          <w:b/>
+          <w:bCs/>
+        </w:rPr>
+        <w:t>Questions:</w:t>
+      </w:r>
+    </w:p>
+    <w:p>
+      <w:pPr>
+        <w:rPr>
+          <w:b/>
+          <w:bCs/>
+        </w:rPr>
+      </w:pPr>
+    </w:p>
+    <w:p>
+      <w:proofErr w:type="gramStart"/>
+      <w:r>
+        <w:t>Roles :</w:t>
+      </w:r>
+      <w:proofErr w:type="gramEnd"/>
+      <w:r>
+        <w:t xml:space="preserve"> DB tables, roles and implementing that. Everyone is a user, but then there are roles. </w:t>
+      </w:r>
+    </w:p>
+    <w:p>
+      <w:r>
+        <w:t>Small company would use that structure vs a large company would have a table alone for admin.</w:t>
+      </w:r>
+    </w:p>
     <w:sectPr>
       <w:pgSz w:w="12240" w:h="15840"/>
       <w:pgMar w:top="1440" w:right="1440" w:bottom="1440" w:left="1440" w:header="708" w:footer="708" w:gutter="0"/>
